--- a/opzet_content.docx
+++ b/opzet_content.docx
@@ -136,8 +136,6 @@
       <w:r>
         <w:t>Vrij werk</w:t>
       </w:r>
-      <w:bookmarkStart w:id="0" w:name="_GoBack"/>
-      <w:bookmarkEnd w:id="0"/>
     </w:p>
     <w:p>
       <w:pPr>
@@ -354,6 +352,61 @@
     </w:p>
     <w:p/>
     <w:p/>
+    <w:p/>
+    <w:p/>
+    <w:p/>
+    <w:p/>
+    <w:p/>
+    <w:p/>
+    <w:p/>
+    <w:p/>
+    <w:p/>
+    <w:p/>
+    <w:p/>
+    <w:p/>
+    <w:p/>
+    <w:p/>
+    <w:p>
+      <w:r>
+        <w:t>RESUME</w:t>
+      </w:r>
+    </w:p>
+    <w:p>
+      <w:proofErr w:type="spellStart"/>
+      <w:r>
+        <w:t>Education</w:t>
+      </w:r>
+      <w:proofErr w:type="spellEnd"/>
+      <w:r>
+        <w:t xml:space="preserve"> // Skills // Software </w:t>
+      </w:r>
+      <w:proofErr w:type="spellStart"/>
+      <w:r>
+        <w:t>knowledge</w:t>
+      </w:r>
+      <w:proofErr w:type="spellEnd"/>
+    </w:p>
+    <w:p>
+      <w:proofErr w:type="spellStart"/>
+      <w:r>
+        <w:t>Workexperience</w:t>
+      </w:r>
+      <w:proofErr w:type="spellEnd"/>
+      <w:r>
+        <w:t xml:space="preserve"> // </w:t>
+      </w:r>
+    </w:p>
+    <w:p/>
+    <w:p/>
+    <w:p>
+      <w:r>
+        <w:t>INTERESTS</w:t>
+      </w:r>
+    </w:p>
+    <w:p>
+      <w:bookmarkStart w:id="0" w:name="_GoBack"/>
+      <w:bookmarkEnd w:id="0"/>
+    </w:p>
     <w:p/>
     <w:sectPr>
       <w:pgSz w:w="11900" w:h="16840"/>
